--- a/Modelo anteproyecto AFNL.docx
+++ b/Modelo anteproyecto AFNL.docx
@@ -29030,7 +29030,18 @@
         <w:t xml:space="preserve">De la anterior tabla, obtenemos que el índice de clase de precisión de los transformadores monofásicos de medida de tensión e intensidad para el sistema de </w:t>
       </w:r>
       <w:r>
-        <w:t>13 kV</w:t>
+        <w:rPr>
+          <w:rFonts w:cstheme="minorHAnsi"/>
+          <w:color w:val="000000"/>
+          <w:lang w:eastAsia="es-ES"/>
+        </w:rPr>
+        <w:t>tensionAereaLinea</w:t>
+      </w:r>
+      <w:r>
+        <w:t xml:space="preserve"> </w:t>
+      </w:r>
+      <w:r>
+        <w:t>kV</w:t>
       </w:r>
       <w:r>
         <w:t xml:space="preserve">, son de </w:t>
@@ -41710,7 +41721,14 @@
 </file>
 
 <file path=customXml/item1.xml><?xml version="1.0" encoding="utf-8"?>
-<b:Sources xmlns:b="http://schemas.openxmlformats.org/officeDocument/2006/bibliography" xmlns="http://schemas.openxmlformats.org/officeDocument/2006/bibliography" SelectedStyle="\APASixthEditionOfficeOnline.xsl" StyleName="APA" Version="6"/>
+<p:properties xmlns:p="http://schemas.microsoft.com/office/2006/metadata/properties" xmlns:xsi="http://www.w3.org/2001/XMLSchema-instance" xmlns:pc="http://schemas.microsoft.com/office/infopath/2007/PartnerControls">
+  <documentManagement>
+    <TaxCatchAll xmlns="f0de65c9-82e1-41b7-b93e-190905c3ea60" xsi:nil="true"/>
+    <lcf76f155ced4ddcb4097134ff3c332f xmlns="c36b41d5-4333-4b7d-a04e-376bfe66f000">
+      <Terms xmlns="http://schemas.microsoft.com/office/infopath/2007/PartnerControls"/>
+    </lcf76f155ced4ddcb4097134ff3c332f>
+  </documentManagement>
+</p:properties>
 </file>
 
 <file path=customXml/item2.xml><?xml version="1.0" encoding="utf-8"?>
@@ -41723,14 +41741,7 @@
 </file>
 
 <file path=customXml/item3.xml><?xml version="1.0" encoding="utf-8"?>
-<p:properties xmlns:p="http://schemas.microsoft.com/office/2006/metadata/properties" xmlns:xsi="http://www.w3.org/2001/XMLSchema-instance" xmlns:pc="http://schemas.microsoft.com/office/infopath/2007/PartnerControls">
-  <documentManagement>
-    <TaxCatchAll xmlns="f0de65c9-82e1-41b7-b93e-190905c3ea60" xsi:nil="true"/>
-    <lcf76f155ced4ddcb4097134ff3c332f xmlns="c36b41d5-4333-4b7d-a04e-376bfe66f000">
-      <Terms xmlns="http://schemas.microsoft.com/office/infopath/2007/PartnerControls"/>
-    </lcf76f155ced4ddcb4097134ff3c332f>
-  </documentManagement>
-</p:properties>
+<b:Sources xmlns:b="http://schemas.openxmlformats.org/officeDocument/2006/bibliography" xmlns="http://schemas.openxmlformats.org/officeDocument/2006/bibliography" SelectedStyle="\APASixthEditionOfficeOnline.xsl" StyleName="APA" Version="6"/>
 </file>
 
 <file path=customXml/item4.xml><?xml version="1.0" encoding="utf-8"?>
@@ -41945,9 +41956,12 @@
 </file>
 
 <file path=customXml/itemProps1.xml><?xml version="1.0" encoding="utf-8"?>
-<ds:datastoreItem xmlns:ds="http://schemas.openxmlformats.org/officeDocument/2006/customXml" ds:itemID="{554DF793-49C4-461B-9819-85583D5B8DFE}">
+<ds:datastoreItem xmlns:ds="http://schemas.openxmlformats.org/officeDocument/2006/customXml" ds:itemID="{17ACCCB2-EF21-4A88-BD08-025018324AB4}">
   <ds:schemaRefs>
-    <ds:schemaRef ds:uri="http://schemas.openxmlformats.org/officeDocument/2006/bibliography"/>
+    <ds:schemaRef ds:uri="http://schemas.microsoft.com/office/2006/metadata/properties"/>
+    <ds:schemaRef ds:uri="http://schemas.microsoft.com/office/infopath/2007/PartnerControls"/>
+    <ds:schemaRef ds:uri="f0de65c9-82e1-41b7-b93e-190905c3ea60"/>
+    <ds:schemaRef ds:uri="c36b41d5-4333-4b7d-a04e-376bfe66f000"/>
   </ds:schemaRefs>
 </ds:datastoreItem>
 </file>
@@ -41961,12 +41975,9 @@
 </file>
 
 <file path=customXml/itemProps3.xml><?xml version="1.0" encoding="utf-8"?>
-<ds:datastoreItem xmlns:ds="http://schemas.openxmlformats.org/officeDocument/2006/customXml" ds:itemID="{17ACCCB2-EF21-4A88-BD08-025018324AB4}">
+<ds:datastoreItem xmlns:ds="http://schemas.openxmlformats.org/officeDocument/2006/customXml" ds:itemID="{554DF793-49C4-461B-9819-85583D5B8DFE}">
   <ds:schemaRefs>
-    <ds:schemaRef ds:uri="http://schemas.microsoft.com/office/2006/metadata/properties"/>
-    <ds:schemaRef ds:uri="http://schemas.microsoft.com/office/infopath/2007/PartnerControls"/>
-    <ds:schemaRef ds:uri="f0de65c9-82e1-41b7-b93e-190905c3ea60"/>
-    <ds:schemaRef ds:uri="c36b41d5-4333-4b7d-a04e-376bfe66f000"/>
+    <ds:schemaRef ds:uri="http://schemas.openxmlformats.org/officeDocument/2006/bibliography"/>
   </ds:schemaRefs>
 </ds:datastoreItem>
 </file>
